--- a/DataEenter.docx
+++ b/DataEenter.docx
@@ -22,6 +22,57 @@
         </w:rPr>
         <w:t xml:space="preserve"> Equipment:</w:t>
       </w:r>
+      <w:r>
+        <w:rPr>
+          <w:b/>
+        </w:rPr>
+        <w:t xml:space="preserve"> (if component add </w:t>
+      </w:r>
+      <w:proofErr w:type="spellStart"/>
+      <w:r>
+        <w:rPr>
+          <w:b/>
+          <w:color w:val="00B050"/>
+        </w:rPr>
+        <w:t>Equp</w:t>
+      </w:r>
+      <w:proofErr w:type="spellEnd"/>
+      <w:r>
+        <w:rPr>
+          <w:b/>
+          <w:color w:val="00B050"/>
+        </w:rPr>
+        <w:t xml:space="preserve"> ID, type of Use, location</w:t>
+      </w:r>
+      <w:r>
+        <w:rPr>
+          <w:b/>
+          <w:color w:val="00B050"/>
+        </w:rPr>
+        <w:t xml:space="preserve">, no </w:t>
+      </w:r>
+      <w:proofErr w:type="spellStart"/>
+      <w:r>
+        <w:rPr>
+          <w:b/>
+          <w:color w:val="00B050"/>
+        </w:rPr>
+        <w:t>Ele</w:t>
+      </w:r>
+      <w:proofErr w:type="spellEnd"/>
+      <w:r>
+        <w:rPr>
+          <w:b/>
+          <w:color w:val="00B050"/>
+        </w:rPr>
+        <w:t xml:space="preserve"> other</w:t>
+      </w:r>
+      <w:r>
+        <w:rPr>
+          <w:b/>
+        </w:rPr>
+        <w:t>)</w:t>
+      </w:r>
     </w:p>
     <w:p>
       <w:r>
@@ -203,6 +254,377 @@
     <w:p>
       <w:r>
         <w:t>Comments</w:t>
+      </w:r>
+    </w:p>
+    <w:p>
+      <w:r>
+        <w:br w:type="page"/>
+      </w:r>
+    </w:p>
+    <w:p>
+      <w:pPr>
+        <w:rPr>
+          <w:b/>
+        </w:rPr>
+      </w:pPr>
+      <w:r>
+        <w:rPr>
+          <w:b/>
+        </w:rPr>
+        <w:lastRenderedPageBreak/>
+        <w:t>Mechanical</w:t>
+      </w:r>
+      <w:r>
+        <w:rPr>
+          <w:b/>
+        </w:rPr>
+        <w:t xml:space="preserve"> Equipment:</w:t>
+      </w:r>
+      <w:r>
+        <w:rPr>
+          <w:b/>
+        </w:rPr>
+        <w:t xml:space="preserve"> </w:t>
+      </w:r>
+      <w:r>
+        <w:rPr>
+          <w:b/>
+        </w:rPr>
+        <w:t xml:space="preserve">(if component add </w:t>
+      </w:r>
+      <w:proofErr w:type="spellStart"/>
+      <w:r>
+        <w:rPr>
+          <w:b/>
+          <w:color w:val="00B050"/>
+        </w:rPr>
+        <w:t>Equp</w:t>
+      </w:r>
+      <w:proofErr w:type="spellEnd"/>
+      <w:r>
+        <w:rPr>
+          <w:b/>
+          <w:color w:val="00B050"/>
+        </w:rPr>
+        <w:t xml:space="preserve"> ID, type of Use, location</w:t>
+      </w:r>
+      <w:r>
+        <w:rPr>
+          <w:b/>
+          <w:color w:val="00B050"/>
+        </w:rPr>
+        <w:t xml:space="preserve">, no </w:t>
+      </w:r>
+      <w:proofErr w:type="spellStart"/>
+      <w:r>
+        <w:rPr>
+          <w:b/>
+          <w:color w:val="00B050"/>
+        </w:rPr>
+        <w:t>Ele</w:t>
+      </w:r>
+      <w:proofErr w:type="spellEnd"/>
+      <w:r>
+        <w:rPr>
+          <w:b/>
+          <w:color w:val="00B050"/>
+        </w:rPr>
+        <w:t xml:space="preserve"> other</w:t>
+      </w:r>
+      <w:r>
+        <w:rPr>
+          <w:b/>
+        </w:rPr>
+        <w:t>)</w:t>
+      </w:r>
+    </w:p>
+    <w:p>
+      <w:pPr>
+        <w:rPr>
+          <w:color w:val="C00000"/>
+        </w:rPr>
+      </w:pPr>
+      <w:r>
+        <w:rPr>
+          <w:color w:val="C00000"/>
+        </w:rPr>
+        <w:t>Model No:</w:t>
+      </w:r>
+    </w:p>
+    <w:p>
+      <w:r>
+        <w:t>Manufacturer</w:t>
+      </w:r>
+      <w:r>
+        <w:t>:</w:t>
+      </w:r>
+    </w:p>
+    <w:p>
+      <w:pPr>
+        <w:rPr>
+          <w:color w:val="C00000"/>
+        </w:rPr>
+      </w:pPr>
+      <w:r>
+        <w:rPr>
+          <w:color w:val="C00000"/>
+        </w:rPr>
+        <w:t>Serial No:</w:t>
+      </w:r>
+    </w:p>
+    <w:p>
+      <w:r>
+        <w:t>Size:</w:t>
+      </w:r>
+    </w:p>
+    <w:p>
+      <w:r>
+        <w:t>Date Installed</w:t>
+      </w:r>
+    </w:p>
+    <w:p>
+      <w:r>
+        <w:t xml:space="preserve">Capacity and </w:t>
+      </w:r>
+      <w:proofErr w:type="spellStart"/>
+      <w:r>
+        <w:t>Capacty</w:t>
+      </w:r>
+      <w:proofErr w:type="spellEnd"/>
+      <w:r>
+        <w:t xml:space="preserve"> H/T</w:t>
+      </w:r>
+    </w:p>
+    <w:p>
+      <w:proofErr w:type="spellStart"/>
+      <w:r>
+        <w:t>Fual</w:t>
+      </w:r>
+      <w:proofErr w:type="spellEnd"/>
+      <w:r>
+        <w:t xml:space="preserve"> or </w:t>
+      </w:r>
+      <w:proofErr w:type="spellStart"/>
+      <w:r>
+        <w:t>Refri</w:t>
+      </w:r>
+      <w:proofErr w:type="spellEnd"/>
+    </w:p>
+    <w:p>
+      <w:r>
+        <w:t xml:space="preserve">Motor </w:t>
+      </w:r>
+      <w:proofErr w:type="spellStart"/>
+      <w:r>
+        <w:t>Mfg’r</w:t>
+      </w:r>
+      <w:proofErr w:type="spellEnd"/>
+    </w:p>
+    <w:p>
+      <w:r>
+        <w:t>H.P</w:t>
+      </w:r>
+    </w:p>
+    <w:p>
+      <w:r>
+        <w:t>Type</w:t>
+      </w:r>
+    </w:p>
+    <w:p>
+      <w:pPr>
+        <w:rPr>
+          <w:color w:val="C00000"/>
+        </w:rPr>
+      </w:pPr>
+      <w:r>
+        <w:rPr>
+          <w:color w:val="C00000"/>
+        </w:rPr>
+        <w:t>Serial No.</w:t>
+      </w:r>
+    </w:p>
+    <w:p>
+      <w:r>
+        <w:t>Motor installed date</w:t>
+      </w:r>
+    </w:p>
+    <w:p>
+      <w:pPr>
+        <w:rPr>
+          <w:color w:val="C00000"/>
+        </w:rPr>
+      </w:pPr>
+      <w:r>
+        <w:rPr>
+          <w:color w:val="C00000"/>
+        </w:rPr>
+        <w:t>Model</w:t>
+      </w:r>
+    </w:p>
+    <w:p>
+      <w:r>
+        <w:t>Frame</w:t>
+      </w:r>
+    </w:p>
+    <w:p>
+      <w:r>
+        <w:t>R P M</w:t>
+      </w:r>
+    </w:p>
+    <w:p>
+      <w:r>
+        <w:t>Voltage</w:t>
+      </w:r>
+    </w:p>
+    <w:p>
+      <w:r>
+        <w:t>Amperes</w:t>
+      </w:r>
+    </w:p>
+    <w:p>
+      <w:r>
+        <w:t>Phase-cycle</w:t>
+      </w:r>
+    </w:p>
+    <w:p>
+      <w:r>
+        <w:t>BSL Class</w:t>
+      </w:r>
+    </w:p>
+    <w:p>
+      <w:r>
+        <w:t>TJC Value</w:t>
+      </w:r>
+    </w:p>
+    <w:p>
+      <w:r>
+        <w:t>PM Schedule</w:t>
+      </w:r>
+    </w:p>
+    <w:p>
+      <w:r>
+        <w:t>Inventory Date, Inventory By</w:t>
+      </w:r>
+    </w:p>
+    <w:p>
+      <w:r>
+        <w:t>Comments</w:t>
+      </w:r>
+    </w:p>
+    <w:p>
+      <w:r>
+        <w:br w:type="page"/>
+      </w:r>
+    </w:p>
+    <w:p>
+      <w:r>
+        <w:lastRenderedPageBreak/>
+        <w:t>ID</w:t>
+      </w:r>
+      <w:r>
+        <w:tab/>
+      </w:r>
+      <w:proofErr w:type="spellStart"/>
+      <w:r>
+        <w:t>facilityname</w:t>
+      </w:r>
+      <w:proofErr w:type="spellEnd"/>
+      <w:r>
+        <w:tab/>
+      </w:r>
+      <w:proofErr w:type="spellStart"/>
+      <w:r>
+        <w:t>FacilityNameTemp</w:t>
+      </w:r>
+      <w:proofErr w:type="spellEnd"/>
+      <w:r>
+        <w:tab/>
+      </w:r>
+      <w:proofErr w:type="spellStart"/>
+      <w:r>
+        <w:t>FacilityID</w:t>
+      </w:r>
+      <w:proofErr w:type="spellEnd"/>
+      <w:r>
+        <w:tab/>
+        <w:t>Property</w:t>
+      </w:r>
+      <w:r>
+        <w:tab/>
+      </w:r>
+      <w:proofErr w:type="spellStart"/>
+      <w:r>
+        <w:t>isnew</w:t>
+      </w:r>
+      <w:proofErr w:type="spellEnd"/>
+    </w:p>
+    <w:p>
+      <w:r>
+        <w:t>78374</w:t>
+      </w:r>
+      <w:r>
+        <w:tab/>
+        <w:t>13 - AHU - 14015</w:t>
+      </w:r>
+      <w:r>
+        <w:tab/>
+      </w:r>
+      <w:r>
+        <w:tab/>
+      </w:r>
+      <w:r>
+        <w:tab/>
+        <w:t>Bethesda</w:t>
+      </w:r>
+      <w:r>
+        <w:tab/>
+        <w:t>0</w:t>
+      </w:r>
+    </w:p>
+    <w:p>
+      <w:r>
+        <w:t>78375</w:t>
+      </w:r>
+      <w:r>
+        <w:tab/>
+        <w:t>NULL</w:t>
+      </w:r>
+      <w:r>
+        <w:tab/>
+      </w:r>
+      <w:proofErr w:type="spellStart"/>
+      <w:r>
+        <w:t>NULL</w:t>
+      </w:r>
+      <w:proofErr w:type="spellEnd"/>
+      <w:r>
+        <w:tab/>
+      </w:r>
+      <w:proofErr w:type="spellStart"/>
+      <w:r>
+        <w:t>sfsdf</w:t>
+      </w:r>
+      <w:proofErr w:type="spellEnd"/>
+      <w:r>
+        <w:tab/>
+        <w:t>NULL</w:t>
+      </w:r>
+      <w:r>
+        <w:tab/>
+        <w:t>-1</w:t>
+      </w:r>
+    </w:p>
+    <w:p/>
+    <w:p/>
+    <w:p>
+      <w:r>
+        <w:t>Resume</w:t>
+      </w:r>
+    </w:p>
+    <w:p/>
+    <w:p>
+      <w:r>
+        <w:t>excel</w:t>
       </w:r>
       <w:bookmarkStart w:id="0" w:name="_GoBack"/>
       <w:bookmarkEnd w:id="0"/>
